--- a/Domashna 1/najdiKompjuter.docx
+++ b/Domashna 1/najdiKompjuter.docx
@@ -324,23 +324,25 @@
           <w:szCs w:val="30"/>
           <w:lang w:val="mk-MK"/>
         </w:rPr>
-        <w:t xml:space="preserve">Апликацијата НајдиКомпјутер овозможува на било кој технолошки обожавател да може да си ја лоцира најблиската, или пак – најповолната технолошка продавница во реонот на Македонија. Апликацијата таа функција ја овозможува преку тоа што на корисникот му ги преставува информациите околу различните технолошки </w:t>
-      </w:r>
+        <w:t xml:space="preserve">Апликацијата </w:t>
+      </w:r>
+      <w:proofErr w:type="spellStart"/>
       <w:r>
         <w:rPr>
           <w:sz w:val="30"/>
           <w:szCs w:val="30"/>
           <w:lang w:val="mk-MK"/>
         </w:rPr>
-        <w:t>продавачи</w:t>
-      </w:r>
+        <w:t>НајдиКомпјутер</w:t>
+      </w:r>
+      <w:proofErr w:type="spellEnd"/>
       <w:r>
         <w:rPr>
           <w:sz w:val="30"/>
           <w:szCs w:val="30"/>
           <w:lang w:val="mk-MK"/>
         </w:rPr>
-        <w:t xml:space="preserve"> во еден </w:t>
+        <w:t xml:space="preserve"> овозможува на било кој технолошки обожавател да може да си ја лоцира најблиската, или пак – најповолната технолошка продавница во реонот на Македонија. Апликацијата таа функција ја овозможува преку тоа што на корисникот му ги преставува информациите околу различните технолошки </w:t>
       </w:r>
       <w:r>
         <w:rPr>
@@ -348,7 +350,7 @@
           <w:szCs w:val="30"/>
           <w:lang w:val="mk-MK"/>
         </w:rPr>
-        <w:t xml:space="preserve">ефикасно </w:t>
+        <w:t>продавачи</w:t>
       </w:r>
       <w:r>
         <w:rPr>
@@ -356,7 +358,7 @@
           <w:szCs w:val="30"/>
           <w:lang w:val="mk-MK"/>
         </w:rPr>
-        <w:t xml:space="preserve">смислен и лесен за користење каталог. Преку овој каталог корисникот е во можност да види информации околу точната адреса на продавницата, контакт информации во форма на </w:t>
+        <w:t xml:space="preserve"> во еден </w:t>
       </w:r>
       <w:r>
         <w:rPr>
@@ -364,7 +366,7 @@
           <w:szCs w:val="30"/>
           <w:lang w:val="mk-MK"/>
         </w:rPr>
-        <w:t>веб страница</w:t>
+        <w:t xml:space="preserve">ефикасно </w:t>
       </w:r>
       <w:r>
         <w:rPr>
@@ -372,7 +374,7 @@
           <w:szCs w:val="30"/>
           <w:lang w:val="mk-MK"/>
         </w:rPr>
-        <w:t xml:space="preserve"> или телефонски број,</w:t>
+        <w:t xml:space="preserve">смислен и лесен за користење каталог. Преку овој каталог корисникот е во можност да види информации околу точната адреса на продавницата, контакт информации во форма на </w:t>
       </w:r>
       <w:r>
         <w:rPr>
@@ -380,7 +382,7 @@
           <w:szCs w:val="30"/>
           <w:lang w:val="mk-MK"/>
         </w:rPr>
-        <w:t xml:space="preserve"> дали продавницата врши поправка,</w:t>
+        <w:t>веб страница</w:t>
       </w:r>
       <w:r>
         <w:rPr>
@@ -388,7 +390,7 @@
           <w:szCs w:val="30"/>
           <w:lang w:val="mk-MK"/>
         </w:rPr>
-        <w:t xml:space="preserve"> </w:t>
+        <w:t xml:space="preserve"> или телефонски број,</w:t>
       </w:r>
       <w:r>
         <w:rPr>
@@ -396,7 +398,7 @@
           <w:szCs w:val="30"/>
           <w:lang w:val="mk-MK"/>
         </w:rPr>
-        <w:t xml:space="preserve">соодветниот </w:t>
+        <w:t xml:space="preserve"> дали продавницата врши поправка,</w:t>
       </w:r>
       <w:r>
         <w:rPr>
@@ -404,7 +406,7 @@
           <w:szCs w:val="30"/>
           <w:lang w:val="mk-MK"/>
         </w:rPr>
-        <w:t>бренд</w:t>
+        <w:t xml:space="preserve"> </w:t>
       </w:r>
       <w:r>
         <w:rPr>
@@ -412,7 +414,7 @@
           <w:szCs w:val="30"/>
           <w:lang w:val="mk-MK"/>
         </w:rPr>
-        <w:t xml:space="preserve"> на производи кои што ги нуди продавницата</w:t>
+        <w:t xml:space="preserve">соодветниот </w:t>
       </w:r>
       <w:r>
         <w:rPr>
@@ -420,24 +422,42 @@
           <w:szCs w:val="30"/>
           <w:lang w:val="mk-MK"/>
         </w:rPr>
-        <w:t xml:space="preserve"> и исто така да го види работното време. НајдиКомпјутер најмногу служи да го олесни процесот околу барање компјутерски делови, или општо различни технолошки уреди – служи за даде читлив и јасен приказ на корисникот за каде следно да оди за неговите технолошки желби. Доле може да се најдат функционалните и нефункционалните барања поврзани со оваа апликација.</w:t>
-      </w:r>
-    </w:p>
-    <w:p>
-      <w:pPr>
-        <w:rPr>
-          <w:rFonts w:hint="eastAsia"/>
-          <w:lang w:val="mk-MK"/>
-        </w:rPr>
-      </w:pPr>
-    </w:p>
-    <w:p>
-      <w:pPr>
-        <w:rPr>
-          <w:rFonts w:hint="eastAsia"/>
-          <w:lang w:val="mk-MK"/>
-        </w:rPr>
-      </w:pPr>
+        <w:t>бренд</w:t>
+      </w:r>
+      <w:r>
+        <w:rPr>
+          <w:sz w:val="30"/>
+          <w:szCs w:val="30"/>
+          <w:lang w:val="mk-MK"/>
+        </w:rPr>
+        <w:t xml:space="preserve"> на производи кои што ги нуди продавницата</w:t>
+      </w:r>
+      <w:r>
+        <w:rPr>
+          <w:sz w:val="30"/>
+          <w:szCs w:val="30"/>
+          <w:lang w:val="mk-MK"/>
+        </w:rPr>
+        <w:t xml:space="preserve"> и исто така да го види работното време. </w:t>
+      </w:r>
+      <w:proofErr w:type="spellStart"/>
+      <w:r>
+        <w:rPr>
+          <w:sz w:val="30"/>
+          <w:szCs w:val="30"/>
+          <w:lang w:val="mk-MK"/>
+        </w:rPr>
+        <w:t>НајдиКомпјутер</w:t>
+      </w:r>
+      <w:proofErr w:type="spellEnd"/>
+      <w:r>
+        <w:rPr>
+          <w:sz w:val="30"/>
+          <w:szCs w:val="30"/>
+          <w:lang w:val="mk-MK"/>
+        </w:rPr>
+        <w:t xml:space="preserve"> најмногу служи да го олесни процесот околу барање компјутерски делови, или општо различни технолошки уреди – служи за даде читлив и јасен приказ на корисникот за каде следно да оди за неговите технолошки желби. Доле може да се најдат функционалните и нефункционалните барања поврзани со оваа апликација.</w:t>
+      </w:r>
     </w:p>
     <w:tbl>
       <w:tblPr>
@@ -489,6 +509,7 @@
                 <w:szCs w:val="30"/>
                 <w:lang w:val="mk-MK"/>
               </w:rPr>
+              <w:lastRenderedPageBreak/>
               <w:t>ФУНКЦИОНАЛНИ БАРАЊА</w:t>
             </w:r>
           </w:p>
@@ -511,34 +532,161 @@
             <w:pPr>
               <w:pStyle w:val="TableContents"/>
               <w:rPr>
-                <w:rFonts w:hint="eastAsia"/>
-                <w:sz w:val="30"/>
-                <w:szCs w:val="30"/>
+                <w:sz w:val="28"/>
+                <w:szCs w:val="28"/>
                 <w:lang w:val="mk-MK"/>
               </w:rPr>
             </w:pPr>
             <w:r>
               <w:rPr>
-                <w:sz w:val="30"/>
-                <w:szCs w:val="30"/>
-                <w:lang w:val="mk-MK"/>
-              </w:rPr>
-              <w:t xml:space="preserve">Корисникот треба да може да пристапи кон </w:t>
-            </w:r>
-            <w:r>
-              <w:rPr>
-                <w:sz w:val="30"/>
-                <w:szCs w:val="30"/>
-              </w:rPr>
-              <w:t xml:space="preserve">home </w:t>
-            </w:r>
-            <w:r>
-              <w:rPr>
-                <w:sz w:val="30"/>
-                <w:szCs w:val="30"/>
-                <w:lang w:val="mk-MK"/>
-              </w:rPr>
-              <w:t>менито преку копче дадено во навигациското мени</w:t>
+                <w:sz w:val="28"/>
+                <w:szCs w:val="28"/>
+                <w:lang w:val="mk-MK"/>
+              </w:rPr>
+              <w:t xml:space="preserve">На </w:t>
+            </w:r>
+            <w:r>
+              <w:rPr>
+                <w:sz w:val="28"/>
+                <w:szCs w:val="28"/>
+                <w:lang w:val="mk-MK"/>
+              </w:rPr>
+              <w:t>почетната</w:t>
+            </w:r>
+            <w:r>
+              <w:rPr>
+                <w:sz w:val="28"/>
+                <w:szCs w:val="28"/>
+                <w:lang w:val="mk-MK"/>
+              </w:rPr>
+              <w:t xml:space="preserve"> страница го има логото на апликацијата и нејзиниот слоган, проследено со навигациск</w:t>
+            </w:r>
+            <w:r>
+              <w:rPr>
+                <w:sz w:val="28"/>
+                <w:szCs w:val="28"/>
+                <w:lang w:val="mk-MK"/>
+              </w:rPr>
+              <w:t>и</w:t>
+            </w:r>
+            <w:r>
+              <w:rPr>
+                <w:sz w:val="28"/>
+                <w:szCs w:val="28"/>
+                <w:lang w:val="mk-MK"/>
+              </w:rPr>
+              <w:t xml:space="preserve"> </w:t>
+            </w:r>
+            <w:r>
+              <w:rPr>
+                <w:sz w:val="28"/>
+                <w:szCs w:val="28"/>
+                <w:lang w:val="mk-MK"/>
+              </w:rPr>
+              <w:t xml:space="preserve">копчиња </w:t>
+            </w:r>
+            <w:r>
+              <w:rPr>
+                <w:sz w:val="28"/>
+                <w:szCs w:val="28"/>
+                <w:lang w:val="mk-MK"/>
+              </w:rPr>
+              <w:t>преку ко</w:t>
+            </w:r>
+            <w:r>
+              <w:rPr>
+                <w:sz w:val="28"/>
+                <w:szCs w:val="28"/>
+                <w:lang w:val="mk-MK"/>
+              </w:rPr>
+              <w:t>и</w:t>
+            </w:r>
+            <w:r>
+              <w:rPr>
+                <w:sz w:val="28"/>
+                <w:szCs w:val="28"/>
+                <w:lang w:val="mk-MK"/>
+              </w:rPr>
+              <w:t xml:space="preserve"> може корисникот </w:t>
+            </w:r>
+            <w:r>
+              <w:rPr>
+                <w:sz w:val="28"/>
+                <w:szCs w:val="28"/>
+                <w:lang w:val="mk-MK"/>
+              </w:rPr>
+              <w:t xml:space="preserve">да се упати </w:t>
+            </w:r>
+            <w:r>
+              <w:rPr>
+                <w:sz w:val="28"/>
+                <w:szCs w:val="28"/>
+                <w:lang w:val="mk-MK"/>
+              </w:rPr>
+              <w:t xml:space="preserve">кон </w:t>
+            </w:r>
+            <w:r>
+              <w:rPr>
+                <w:sz w:val="28"/>
+                <w:szCs w:val="28"/>
+                <w:lang w:val="mk-MK"/>
+              </w:rPr>
+              <w:t xml:space="preserve">страната за преглед на компјутерски продавници во Македонија, кон </w:t>
+            </w:r>
+            <w:r>
+              <w:rPr>
+                <w:sz w:val="28"/>
+                <w:szCs w:val="28"/>
+                <w:lang w:val="mk-MK"/>
+              </w:rPr>
+              <w:t xml:space="preserve">мапата со означени компјутерски продавници, </w:t>
+            </w:r>
+            <w:r>
+              <w:rPr>
+                <w:sz w:val="28"/>
+                <w:szCs w:val="28"/>
+                <w:lang w:val="mk-MK"/>
+              </w:rPr>
+              <w:t>ил</w:t>
+            </w:r>
+            <w:r>
+              <w:rPr>
+                <w:sz w:val="28"/>
+                <w:szCs w:val="28"/>
+                <w:lang w:val="mk-MK"/>
+              </w:rPr>
+              <w:t>и</w:t>
+            </w:r>
+            <w:r>
+              <w:rPr>
+                <w:sz w:val="28"/>
+                <w:szCs w:val="28"/>
+                <w:lang w:val="mk-MK"/>
+              </w:rPr>
+              <w:t xml:space="preserve"> кон страната за</w:t>
+            </w:r>
+            <w:r>
+              <w:rPr>
+                <w:sz w:val="28"/>
+                <w:szCs w:val="28"/>
+                <w:lang w:val="mk-MK"/>
+              </w:rPr>
+              <w:t xml:space="preserve"> </w:t>
+            </w:r>
+            <w:r>
+              <w:rPr>
+                <w:sz w:val="28"/>
+                <w:szCs w:val="28"/>
+                <w:lang w:val="mk-MK"/>
+              </w:rPr>
+              <w:t>контакт</w:t>
+            </w:r>
+            <w:r>
+              <w:rPr>
+                <w:sz w:val="28"/>
+                <w:szCs w:val="28"/>
+              </w:rPr>
+              <w:t>.</w:t>
             </w:r>
           </w:p>
         </w:tc>
@@ -561,180 +709,86 @@
               <w:pStyle w:val="TableContents"/>
               <w:rPr>
                 <w:rFonts w:hint="eastAsia"/>
-                <w:sz w:val="30"/>
-                <w:szCs w:val="30"/>
+                <w:sz w:val="28"/>
+                <w:szCs w:val="28"/>
                 <w:lang w:val="mk-MK"/>
               </w:rPr>
             </w:pPr>
             <w:r>
               <w:rPr>
-                <w:sz w:val="30"/>
-                <w:szCs w:val="30"/>
-                <w:lang w:val="mk-MK"/>
-              </w:rPr>
-              <w:t xml:space="preserve">Корисникот треба да може да пристапи кон </w:t>
-            </w:r>
-            <w:r>
-              <w:rPr>
-                <w:sz w:val="30"/>
-                <w:szCs w:val="30"/>
-              </w:rPr>
-              <w:t xml:space="preserve">view shops  </w:t>
-            </w:r>
-            <w:r>
-              <w:rPr>
-                <w:sz w:val="30"/>
-                <w:szCs w:val="30"/>
-                <w:lang w:val="mk-MK"/>
-              </w:rPr>
-              <w:t>менито преку копче дадено во навигациското мени</w:t>
-            </w:r>
-          </w:p>
-        </w:tc>
-      </w:tr>
-      <w:tr>
-        <w:trPr>
-          <w:trHeight w:val="1102"/>
-        </w:trPr>
-        <w:tc>
-          <w:tcPr>
-            <w:tcW w:w="10091" w:type="dxa"/>
-            <w:tcBorders>
-              <w:left w:val="single" w:sz="2" w:space="0" w:color="000000"/>
-              <w:bottom w:val="single" w:sz="2" w:space="0" w:color="000000"/>
-              <w:right w:val="single" w:sz="2" w:space="0" w:color="000000"/>
-            </w:tcBorders>
-          </w:tcPr>
-          <w:p>
-            <w:pPr>
-              <w:pStyle w:val="TableContents"/>
-              <w:rPr>
-                <w:rFonts w:hint="eastAsia"/>
-                <w:sz w:val="30"/>
-                <w:szCs w:val="30"/>
-                <w:lang w:val="mk-MK"/>
-              </w:rPr>
-            </w:pPr>
-            <w:r>
-              <w:rPr>
-                <w:sz w:val="30"/>
-                <w:szCs w:val="30"/>
-                <w:lang w:val="mk-MK"/>
-              </w:rPr>
-              <w:t xml:space="preserve">Во табот за </w:t>
-            </w:r>
-            <w:r>
-              <w:rPr>
-                <w:sz w:val="30"/>
-                <w:szCs w:val="30"/>
-              </w:rPr>
-              <w:t xml:space="preserve">view shops </w:t>
-            </w:r>
-            <w:r>
-              <w:rPr>
-                <w:sz w:val="30"/>
-                <w:szCs w:val="30"/>
-                <w:lang w:val="mk-MK"/>
-              </w:rPr>
-              <w:t>корисникот ќе биде во можност да види каталог</w:t>
-            </w:r>
-            <w:r>
-              <w:rPr>
-                <w:sz w:val="30"/>
-                <w:szCs w:val="30"/>
+                <w:sz w:val="28"/>
+                <w:szCs w:val="28"/>
+                <w:lang w:val="mk-MK"/>
+              </w:rPr>
+              <w:t xml:space="preserve">Корисникот </w:t>
+            </w:r>
+            <w:r>
+              <w:rPr>
+                <w:sz w:val="28"/>
+                <w:szCs w:val="28"/>
+                <w:lang w:val="mk-MK"/>
+              </w:rPr>
+              <w:t xml:space="preserve">може да </w:t>
+            </w:r>
+            <w:proofErr w:type="spellStart"/>
+            <w:r>
+              <w:rPr>
+                <w:sz w:val="28"/>
+                <w:szCs w:val="28"/>
+                <w:lang w:val="mk-MK"/>
+              </w:rPr>
+              <w:t>навигира</w:t>
+            </w:r>
+            <w:proofErr w:type="spellEnd"/>
+            <w:r>
+              <w:rPr>
+                <w:sz w:val="28"/>
+                <w:szCs w:val="28"/>
+                <w:lang w:val="mk-MK"/>
+              </w:rPr>
+              <w:t xml:space="preserve"> кон другите страници преку соодветно</w:t>
+            </w:r>
+            <w:r>
+              <w:rPr>
+                <w:sz w:val="28"/>
+                <w:szCs w:val="28"/>
                 <w:lang w:val="mk-MK"/>
               </w:rPr>
               <w:t xml:space="preserve"> </w:t>
             </w:r>
-            <w:r>
-              <w:rPr>
-                <w:sz w:val="30"/>
-                <w:szCs w:val="30"/>
-                <w:lang w:val="mk-MK"/>
-              </w:rPr>
-              <w:t>на листа која што ги содржи релевантните информации за компјутерски продавници</w:t>
-            </w:r>
-          </w:p>
-        </w:tc>
-      </w:tr>
-      <w:tr>
-        <w:trPr>
-          <w:trHeight w:val="1478"/>
-        </w:trPr>
-        <w:tc>
-          <w:tcPr>
-            <w:tcW w:w="10091" w:type="dxa"/>
-            <w:tcBorders>
-              <w:left w:val="single" w:sz="2" w:space="0" w:color="000000"/>
-              <w:bottom w:val="single" w:sz="2" w:space="0" w:color="000000"/>
-              <w:right w:val="single" w:sz="2" w:space="0" w:color="000000"/>
-            </w:tcBorders>
-          </w:tcPr>
-          <w:p>
-            <w:pPr>
-              <w:pStyle w:val="TableContents"/>
-              <w:rPr>
-                <w:rFonts w:hint="eastAsia"/>
-                <w:sz w:val="30"/>
-                <w:szCs w:val="30"/>
-                <w:lang w:val="mk-MK"/>
-              </w:rPr>
-            </w:pPr>
-            <w:r>
-              <w:rPr>
-                <w:sz w:val="30"/>
-                <w:szCs w:val="30"/>
-                <w:lang w:val="mk-MK"/>
-              </w:rPr>
-              <w:t>За секоја индивидуална продавница се прикажува детален приказ поврзан со името</w:t>
-            </w:r>
-            <w:r>
-              <w:rPr>
-                <w:sz w:val="30"/>
-                <w:szCs w:val="30"/>
-                <w:lang w:val="mk-MK"/>
-              </w:rPr>
-              <w:t xml:space="preserve">, </w:t>
-            </w:r>
-            <w:r>
-              <w:rPr>
-                <w:sz w:val="30"/>
-                <w:szCs w:val="30"/>
-                <w:lang w:val="mk-MK"/>
-              </w:rPr>
-              <w:t>соодветниот бренд на производи кои што ги нуди продавницата</w:t>
-            </w:r>
-            <w:r>
-              <w:rPr>
-                <w:sz w:val="30"/>
-                <w:szCs w:val="30"/>
-                <w:lang w:val="mk-MK"/>
-              </w:rPr>
-              <w:t>, локациска адреса, телефонски број за контакт или</w:t>
-            </w:r>
-            <w:r>
-              <w:rPr>
-                <w:sz w:val="30"/>
-                <w:szCs w:val="30"/>
-                <w:lang w:val="mk-MK"/>
-              </w:rPr>
-              <w:t xml:space="preserve"> веб страница</w:t>
-            </w:r>
-            <w:r>
-              <w:rPr>
-                <w:sz w:val="30"/>
-                <w:szCs w:val="30"/>
-                <w:lang w:val="mk-MK"/>
-              </w:rPr>
-              <w:t>, работното време на продавницата</w:t>
-            </w:r>
-            <w:r>
-              <w:rPr>
-                <w:sz w:val="30"/>
-                <w:szCs w:val="30"/>
-                <w:lang w:val="mk-MK"/>
-              </w:rPr>
-              <w:t xml:space="preserve"> и дали истата врши поправка</w:t>
+            <w:proofErr w:type="spellStart"/>
+            <w:r>
+              <w:rPr>
+                <w:sz w:val="28"/>
+                <w:szCs w:val="28"/>
+                <w:lang w:val="mk-MK"/>
+              </w:rPr>
+              <w:t>навигациското</w:t>
+            </w:r>
+            <w:proofErr w:type="spellEnd"/>
+            <w:r>
+              <w:rPr>
+                <w:sz w:val="28"/>
+                <w:szCs w:val="28"/>
+                <w:lang w:val="mk-MK"/>
+              </w:rPr>
+              <w:t xml:space="preserve"> мени</w:t>
+            </w:r>
+            <w:r>
+              <w:rPr>
+                <w:sz w:val="28"/>
+                <w:szCs w:val="28"/>
+                <w:lang w:val="mk-MK"/>
+              </w:rPr>
+              <w:t xml:space="preserve"> достапно на секоја од страниците</w:t>
+            </w:r>
+            <w:r>
+              <w:rPr>
+                <w:sz w:val="28"/>
+                <w:szCs w:val="28"/>
+                <w:lang w:val="mk-MK"/>
+              </w:rPr>
+              <w:t>.</w:t>
             </w:r>
           </w:p>
         </w:tc>
@@ -757,33 +811,762 @@
               <w:pStyle w:val="TableContents"/>
               <w:rPr>
                 <w:rFonts w:hint="eastAsia"/>
-                <w:sz w:val="30"/>
-                <w:szCs w:val="30"/>
+                <w:sz w:val="28"/>
+                <w:szCs w:val="28"/>
                 <w:lang w:val="mk-MK"/>
               </w:rPr>
             </w:pPr>
             <w:r>
               <w:rPr>
-                <w:sz w:val="30"/>
-                <w:szCs w:val="30"/>
-                <w:lang w:val="mk-MK"/>
-              </w:rPr>
-              <w:t xml:space="preserve">Корисникот ќе биде во можност да постави </w:t>
-            </w:r>
-            <w:r>
-              <w:rPr>
-                <w:sz w:val="30"/>
-                <w:szCs w:val="30"/>
-              </w:rPr>
-              <w:t xml:space="preserve">bookmark </w:t>
-            </w:r>
-            <w:r>
-              <w:rPr>
-                <w:sz w:val="30"/>
-                <w:szCs w:val="30"/>
-                <w:lang w:val="mk-MK"/>
-              </w:rPr>
-              <w:t>на некоја продавница по негов избор</w:t>
+                <w:sz w:val="28"/>
+                <w:szCs w:val="28"/>
+                <w:lang w:val="mk-MK"/>
+              </w:rPr>
+              <w:t xml:space="preserve">Корисникот треба да може да пристапи кон </w:t>
+            </w:r>
+            <w:r>
+              <w:rPr>
+                <w:sz w:val="28"/>
+                <w:szCs w:val="28"/>
+                <w:lang w:val="mk-MK"/>
+              </w:rPr>
+              <w:t>преглед на компјутерски продавници</w:t>
+            </w:r>
+            <w:r>
+              <w:rPr>
+                <w:sz w:val="28"/>
+                <w:szCs w:val="28"/>
+              </w:rPr>
+              <w:t xml:space="preserve"> </w:t>
+            </w:r>
+            <w:r>
+              <w:rPr>
+                <w:sz w:val="28"/>
+                <w:szCs w:val="28"/>
+                <w:lang w:val="mk-MK"/>
+              </w:rPr>
+              <w:t xml:space="preserve">менито преку копче </w:t>
+            </w:r>
+            <w:r>
+              <w:rPr>
+                <w:sz w:val="28"/>
+                <w:szCs w:val="28"/>
+                <w:lang w:val="mk-MK"/>
+              </w:rPr>
+              <w:t xml:space="preserve">Најди компјутер </w:t>
+            </w:r>
+            <w:r>
+              <w:rPr>
+                <w:sz w:val="28"/>
+                <w:szCs w:val="28"/>
+                <w:lang w:val="mk-MK"/>
+              </w:rPr>
+              <w:t xml:space="preserve">дадено во </w:t>
+            </w:r>
+            <w:proofErr w:type="spellStart"/>
+            <w:r>
+              <w:rPr>
+                <w:sz w:val="28"/>
+                <w:szCs w:val="28"/>
+                <w:lang w:val="mk-MK"/>
+              </w:rPr>
+              <w:t>навигациското</w:t>
+            </w:r>
+            <w:proofErr w:type="spellEnd"/>
+            <w:r>
+              <w:rPr>
+                <w:sz w:val="28"/>
+                <w:szCs w:val="28"/>
+                <w:lang w:val="mk-MK"/>
+              </w:rPr>
+              <w:t xml:space="preserve"> мени</w:t>
+            </w:r>
+            <w:r>
+              <w:rPr>
+                <w:sz w:val="28"/>
+                <w:szCs w:val="28"/>
+                <w:lang w:val="mk-MK"/>
+              </w:rPr>
+              <w:t>.</w:t>
+            </w:r>
+          </w:p>
+        </w:tc>
+      </w:tr>
+      <w:tr>
+        <w:trPr>
+          <w:trHeight w:val="739"/>
+        </w:trPr>
+        <w:tc>
+          <w:tcPr>
+            <w:tcW w:w="10091" w:type="dxa"/>
+            <w:tcBorders>
+              <w:left w:val="single" w:sz="2" w:space="0" w:color="000000"/>
+              <w:bottom w:val="single" w:sz="2" w:space="0" w:color="000000"/>
+              <w:right w:val="single" w:sz="2" w:space="0" w:color="000000"/>
+            </w:tcBorders>
+          </w:tcPr>
+          <w:p>
+            <w:pPr>
+              <w:pStyle w:val="TableContents"/>
+              <w:rPr>
+                <w:sz w:val="28"/>
+                <w:szCs w:val="28"/>
+                <w:lang w:val="mk-MK"/>
+              </w:rPr>
+            </w:pPr>
+            <w:r>
+              <w:rPr>
+                <w:sz w:val="28"/>
+                <w:szCs w:val="28"/>
+                <w:lang w:val="mk-MK"/>
+              </w:rPr>
+              <w:t xml:space="preserve">Корисникот </w:t>
+            </w:r>
+            <w:r>
+              <w:rPr>
+                <w:sz w:val="28"/>
+                <w:szCs w:val="28"/>
+                <w:lang w:val="mk-MK"/>
+              </w:rPr>
+              <w:t xml:space="preserve">преку </w:t>
+            </w:r>
+            <w:proofErr w:type="spellStart"/>
+            <w:r>
+              <w:rPr>
+                <w:sz w:val="28"/>
+                <w:szCs w:val="28"/>
+                <w:lang w:val="mk-MK"/>
+              </w:rPr>
+              <w:t>навигациското</w:t>
+            </w:r>
+            <w:proofErr w:type="spellEnd"/>
+            <w:r>
+              <w:rPr>
+                <w:sz w:val="28"/>
+                <w:szCs w:val="28"/>
+                <w:lang w:val="mk-MK"/>
+              </w:rPr>
+              <w:t xml:space="preserve"> мени </w:t>
+            </w:r>
+            <w:r>
+              <w:rPr>
+                <w:sz w:val="28"/>
+                <w:szCs w:val="28"/>
+                <w:lang w:val="mk-MK"/>
+              </w:rPr>
+              <w:t xml:space="preserve">може да пристапи кон преглед на </w:t>
+            </w:r>
+            <w:r>
+              <w:rPr>
+                <w:sz w:val="28"/>
+                <w:szCs w:val="28"/>
+                <w:lang w:val="mk-MK"/>
+              </w:rPr>
+              <w:t>мапа каде се прикажани локациите на сите продавници</w:t>
+            </w:r>
+            <w:r>
+              <w:rPr>
+                <w:sz w:val="28"/>
+                <w:szCs w:val="28"/>
+                <w:lang w:val="mk-MK"/>
+              </w:rPr>
+              <w:t>.</w:t>
+            </w:r>
+          </w:p>
+        </w:tc>
+      </w:tr>
+      <w:tr>
+        <w:trPr>
+          <w:trHeight w:val="480"/>
+        </w:trPr>
+        <w:tc>
+          <w:tcPr>
+            <w:tcW w:w="10091" w:type="dxa"/>
+            <w:tcBorders>
+              <w:left w:val="single" w:sz="2" w:space="0" w:color="000000"/>
+              <w:bottom w:val="single" w:sz="2" w:space="0" w:color="000000"/>
+              <w:right w:val="single" w:sz="2" w:space="0" w:color="000000"/>
+            </w:tcBorders>
+          </w:tcPr>
+          <w:p>
+            <w:pPr>
+              <w:pStyle w:val="TableContents"/>
+              <w:rPr>
+                <w:sz w:val="28"/>
+                <w:szCs w:val="28"/>
+                <w:lang w:val="mk-MK"/>
+              </w:rPr>
+            </w:pPr>
+            <w:r>
+              <w:rPr>
+                <w:sz w:val="28"/>
+                <w:szCs w:val="28"/>
+                <w:lang w:val="mk-MK"/>
+              </w:rPr>
+              <w:t xml:space="preserve">Преку </w:t>
+            </w:r>
+            <w:proofErr w:type="spellStart"/>
+            <w:r>
+              <w:rPr>
+                <w:sz w:val="28"/>
+                <w:szCs w:val="28"/>
+                <w:lang w:val="mk-MK"/>
+              </w:rPr>
+              <w:t>навигациското</w:t>
+            </w:r>
+            <w:proofErr w:type="spellEnd"/>
+            <w:r>
+              <w:rPr>
+                <w:sz w:val="28"/>
+                <w:szCs w:val="28"/>
+                <w:lang w:val="mk-MK"/>
+              </w:rPr>
+              <w:t xml:space="preserve"> мени може да се пристапи и до страна за контакт</w:t>
+            </w:r>
+            <w:r>
+              <w:rPr>
+                <w:sz w:val="28"/>
+                <w:szCs w:val="28"/>
+                <w:lang w:val="mk-MK"/>
+              </w:rPr>
+              <w:t>.</w:t>
+            </w:r>
+          </w:p>
+        </w:tc>
+      </w:tr>
+      <w:tr>
+        <w:trPr>
+          <w:trHeight w:val="1029"/>
+        </w:trPr>
+        <w:tc>
+          <w:tcPr>
+            <w:tcW w:w="10091" w:type="dxa"/>
+            <w:tcBorders>
+              <w:left w:val="single" w:sz="2" w:space="0" w:color="000000"/>
+              <w:bottom w:val="single" w:sz="2" w:space="0" w:color="000000"/>
+              <w:right w:val="single" w:sz="2" w:space="0" w:color="000000"/>
+            </w:tcBorders>
+          </w:tcPr>
+          <w:p>
+            <w:pPr>
+              <w:pStyle w:val="TableContents"/>
+              <w:rPr>
+                <w:rFonts w:hint="eastAsia"/>
+                <w:sz w:val="28"/>
+                <w:szCs w:val="28"/>
+                <w:lang w:val="mk-MK"/>
+              </w:rPr>
+            </w:pPr>
+            <w:r>
+              <w:rPr>
+                <w:sz w:val="28"/>
+                <w:szCs w:val="28"/>
+                <w:lang w:val="mk-MK"/>
+              </w:rPr>
+              <w:t xml:space="preserve">Во табот за </w:t>
+            </w:r>
+            <w:r>
+              <w:rPr>
+                <w:sz w:val="28"/>
+                <w:szCs w:val="28"/>
+                <w:lang w:val="mk-MK"/>
+              </w:rPr>
+              <w:t>преглед на компјутерски продавници</w:t>
+            </w:r>
+            <w:r>
+              <w:rPr>
+                <w:sz w:val="28"/>
+                <w:szCs w:val="28"/>
+              </w:rPr>
+              <w:t xml:space="preserve"> </w:t>
+            </w:r>
+            <w:r>
+              <w:rPr>
+                <w:sz w:val="28"/>
+                <w:szCs w:val="28"/>
+                <w:lang w:val="mk-MK"/>
+              </w:rPr>
+              <w:t xml:space="preserve">корисникот ќе биде во можност да </w:t>
+            </w:r>
+            <w:r>
+              <w:rPr>
+                <w:sz w:val="28"/>
+                <w:szCs w:val="28"/>
+                <w:lang w:val="mk-MK"/>
+              </w:rPr>
+              <w:t>прегледа р</w:t>
+            </w:r>
+            <w:r>
+              <w:rPr>
+                <w:sz w:val="28"/>
+                <w:szCs w:val="28"/>
+                <w:lang w:val="mk-MK"/>
+              </w:rPr>
+              <w:t>елевантни информации за компјутерски</w:t>
+            </w:r>
+            <w:r>
+              <w:rPr>
+                <w:sz w:val="28"/>
+                <w:szCs w:val="28"/>
+                <w:lang w:val="mk-MK"/>
+              </w:rPr>
+              <w:t>те</w:t>
+            </w:r>
+            <w:r>
+              <w:rPr>
+                <w:sz w:val="28"/>
+                <w:szCs w:val="28"/>
+                <w:lang w:val="mk-MK"/>
+              </w:rPr>
+              <w:t xml:space="preserve"> продавници</w:t>
+            </w:r>
+            <w:r>
+              <w:rPr>
+                <w:sz w:val="28"/>
+                <w:szCs w:val="28"/>
+                <w:lang w:val="mk-MK"/>
+              </w:rPr>
+              <w:t xml:space="preserve"> низ Македонија</w:t>
+            </w:r>
+            <w:r>
+              <w:rPr>
+                <w:sz w:val="28"/>
+                <w:szCs w:val="28"/>
+                <w:lang w:val="mk-MK"/>
+              </w:rPr>
+              <w:t>.</w:t>
+            </w:r>
+          </w:p>
+        </w:tc>
+      </w:tr>
+      <w:tr>
+        <w:trPr>
+          <w:trHeight w:val="1314"/>
+        </w:trPr>
+        <w:tc>
+          <w:tcPr>
+            <w:tcW w:w="10091" w:type="dxa"/>
+            <w:tcBorders>
+              <w:left w:val="single" w:sz="2" w:space="0" w:color="000000"/>
+              <w:bottom w:val="single" w:sz="2" w:space="0" w:color="000000"/>
+              <w:right w:val="single" w:sz="2" w:space="0" w:color="000000"/>
+            </w:tcBorders>
+          </w:tcPr>
+          <w:p>
+            <w:pPr>
+              <w:pStyle w:val="TableContents"/>
+              <w:rPr>
+                <w:rFonts w:hint="eastAsia"/>
+                <w:sz w:val="28"/>
+                <w:szCs w:val="28"/>
+                <w:lang w:val="mk-MK"/>
+              </w:rPr>
+            </w:pPr>
+            <w:r>
+              <w:rPr>
+                <w:sz w:val="28"/>
+                <w:szCs w:val="28"/>
+                <w:lang w:val="mk-MK"/>
+              </w:rPr>
+              <w:t>За секоја индивидуална продавница се прикажува детален приказ поврзан со името</w:t>
+            </w:r>
+            <w:r>
+              <w:rPr>
+                <w:sz w:val="28"/>
+                <w:szCs w:val="28"/>
+                <w:lang w:val="mk-MK"/>
+              </w:rPr>
+              <w:t>, соодветниот бренд на производи кои што ги нуди продавницата</w:t>
+            </w:r>
+            <w:r>
+              <w:rPr>
+                <w:sz w:val="28"/>
+                <w:szCs w:val="28"/>
+                <w:lang w:val="mk-MK"/>
+              </w:rPr>
+              <w:t>,</w:t>
+            </w:r>
+            <w:r>
+              <w:rPr>
+                <w:sz w:val="28"/>
+                <w:szCs w:val="28"/>
+                <w:lang w:val="mk-MK"/>
+              </w:rPr>
+              <w:t xml:space="preserve"> </w:t>
+            </w:r>
+            <w:r>
+              <w:rPr>
+                <w:sz w:val="28"/>
+                <w:szCs w:val="28"/>
+                <w:lang w:val="mk-MK"/>
+              </w:rPr>
+              <w:t xml:space="preserve">адреса, </w:t>
+            </w:r>
+            <w:r>
+              <w:rPr>
+                <w:sz w:val="28"/>
+                <w:szCs w:val="28"/>
+                <w:lang w:val="mk-MK"/>
+              </w:rPr>
+              <w:t xml:space="preserve">град, </w:t>
+            </w:r>
+            <w:r>
+              <w:rPr>
+                <w:sz w:val="28"/>
+                <w:szCs w:val="28"/>
+                <w:lang w:val="mk-MK"/>
+              </w:rPr>
+              <w:t>телефонски број за контакт или</w:t>
+            </w:r>
+            <w:r>
+              <w:rPr>
+                <w:sz w:val="28"/>
+                <w:szCs w:val="28"/>
+                <w:lang w:val="mk-MK"/>
+              </w:rPr>
+              <w:t xml:space="preserve"> веб страница</w:t>
+            </w:r>
+            <w:r>
+              <w:rPr>
+                <w:sz w:val="28"/>
+                <w:szCs w:val="28"/>
+                <w:lang w:val="mk-MK"/>
+              </w:rPr>
+              <w:t xml:space="preserve">, работното време </w:t>
+            </w:r>
+            <w:r>
+              <w:rPr>
+                <w:sz w:val="28"/>
+                <w:szCs w:val="28"/>
+                <w:lang w:val="mk-MK"/>
+              </w:rPr>
+              <w:t>и дали истата врши поправка</w:t>
+            </w:r>
+            <w:r>
+              <w:rPr>
+                <w:sz w:val="28"/>
+                <w:szCs w:val="28"/>
+                <w:lang w:val="mk-MK"/>
+              </w:rPr>
+              <w:t>.</w:t>
+            </w:r>
+            <w:r>
+              <w:rPr>
+                <w:sz w:val="28"/>
+                <w:szCs w:val="28"/>
+              </w:rPr>
+              <w:t xml:space="preserve"> </w:t>
+            </w:r>
+          </w:p>
+        </w:tc>
+      </w:tr>
+      <w:tr>
+        <w:trPr>
+          <w:trHeight w:val="740"/>
+        </w:trPr>
+        <w:tc>
+          <w:tcPr>
+            <w:tcW w:w="10091" w:type="dxa"/>
+            <w:tcBorders>
+              <w:left w:val="single" w:sz="2" w:space="0" w:color="000000"/>
+              <w:bottom w:val="single" w:sz="2" w:space="0" w:color="000000"/>
+              <w:right w:val="single" w:sz="2" w:space="0" w:color="000000"/>
+            </w:tcBorders>
+          </w:tcPr>
+          <w:p>
+            <w:pPr>
+              <w:pStyle w:val="TableContents"/>
+              <w:rPr>
+                <w:sz w:val="28"/>
+                <w:szCs w:val="28"/>
+                <w:lang w:val="mk-MK"/>
+              </w:rPr>
+            </w:pPr>
+            <w:r>
+              <w:rPr>
+                <w:sz w:val="28"/>
+                <w:szCs w:val="28"/>
+                <w:lang w:val="mk-MK"/>
+              </w:rPr>
+              <w:t>Корисникот може да ги филтрира продавниците по градови и да прегледува мапа на град со означени локации на продавниците.</w:t>
+            </w:r>
+          </w:p>
+        </w:tc>
+      </w:tr>
+      <w:tr>
+        <w:trPr>
+          <w:trHeight w:val="1023"/>
+        </w:trPr>
+        <w:tc>
+          <w:tcPr>
+            <w:tcW w:w="10091" w:type="dxa"/>
+            <w:tcBorders>
+              <w:left w:val="single" w:sz="2" w:space="0" w:color="000000"/>
+              <w:bottom w:val="single" w:sz="4" w:space="0" w:color="auto"/>
+              <w:right w:val="single" w:sz="2" w:space="0" w:color="000000"/>
+            </w:tcBorders>
+          </w:tcPr>
+          <w:p>
+            <w:pPr>
+              <w:pStyle w:val="TableContents"/>
+              <w:rPr>
+                <w:rFonts w:hint="eastAsia"/>
+                <w:sz w:val="28"/>
+                <w:szCs w:val="28"/>
+              </w:rPr>
+            </w:pPr>
+            <w:r>
+              <w:rPr>
+                <w:sz w:val="28"/>
+                <w:szCs w:val="28"/>
+                <w:lang w:val="mk-MK"/>
+              </w:rPr>
+              <w:t xml:space="preserve">Корисникот </w:t>
+            </w:r>
+            <w:r>
+              <w:rPr>
+                <w:sz w:val="28"/>
+                <w:szCs w:val="28"/>
+                <w:lang w:val="mk-MK"/>
+              </w:rPr>
+              <w:t>има можност да прочита повеќе информации за одредена продавница со клик на копчето</w:t>
+            </w:r>
+            <w:r>
+              <w:rPr>
+                <w:sz w:val="28"/>
+                <w:szCs w:val="28"/>
+              </w:rPr>
+              <w:t xml:space="preserve"> </w:t>
+            </w:r>
+            <w:r>
+              <w:rPr>
+                <w:sz w:val="28"/>
+                <w:szCs w:val="28"/>
+                <w:lang w:val="mk-MK"/>
+              </w:rPr>
+              <w:t xml:space="preserve">Повеќе детали, со што </w:t>
+            </w:r>
+            <w:r>
+              <w:rPr>
+                <w:sz w:val="28"/>
+                <w:szCs w:val="28"/>
+                <w:lang w:val="mk-MK"/>
+              </w:rPr>
+              <w:t>се отвара нова страна на која се прикажани сите информации кои се достапни за таа продавница</w:t>
+            </w:r>
+            <w:r>
+              <w:rPr>
+                <w:sz w:val="28"/>
+                <w:szCs w:val="28"/>
+                <w:lang w:val="mk-MK"/>
+              </w:rPr>
+              <w:t>.</w:t>
+            </w:r>
+          </w:p>
+        </w:tc>
+      </w:tr>
+      <w:tr>
+        <w:trPr>
+          <w:trHeight w:val="739"/>
+        </w:trPr>
+        <w:tc>
+          <w:tcPr>
+            <w:tcW w:w="10091" w:type="dxa"/>
+            <w:tcBorders>
+              <w:top w:val="single" w:sz="4" w:space="0" w:color="auto"/>
+              <w:left w:val="single" w:sz="2" w:space="0" w:color="000000"/>
+              <w:bottom w:val="single" w:sz="4" w:space="0" w:color="auto"/>
+              <w:right w:val="single" w:sz="2" w:space="0" w:color="000000"/>
+            </w:tcBorders>
+          </w:tcPr>
+          <w:p>
+            <w:pPr>
+              <w:pStyle w:val="TableContents"/>
+              <w:rPr>
+                <w:sz w:val="28"/>
+                <w:szCs w:val="28"/>
+                <w:lang w:val="mk-MK"/>
+              </w:rPr>
+            </w:pPr>
+            <w:r>
+              <w:rPr>
+                <w:sz w:val="28"/>
+                <w:szCs w:val="28"/>
+                <w:lang w:val="mk-MK"/>
+              </w:rPr>
+              <w:t xml:space="preserve">На страната за повеќе детали корисникот може на </w:t>
+            </w:r>
+            <w:proofErr w:type="spellStart"/>
+            <w:r>
+              <w:rPr>
+                <w:sz w:val="28"/>
+                <w:szCs w:val="28"/>
+                <w:lang w:val="mk-MK"/>
+              </w:rPr>
+              <w:t>навигира</w:t>
+            </w:r>
+            <w:proofErr w:type="spellEnd"/>
+            <w:r>
+              <w:rPr>
+                <w:sz w:val="28"/>
+                <w:szCs w:val="28"/>
+                <w:lang w:val="mk-MK"/>
+              </w:rPr>
+              <w:t xml:space="preserve"> кон </w:t>
+            </w:r>
+            <w:r>
+              <w:rPr>
+                <w:sz w:val="28"/>
+                <w:szCs w:val="28"/>
+                <w:lang w:val="mk-MK"/>
+              </w:rPr>
+              <w:t xml:space="preserve">останатите страници преку </w:t>
+            </w:r>
+            <w:proofErr w:type="spellStart"/>
+            <w:r>
+              <w:rPr>
+                <w:sz w:val="28"/>
+                <w:szCs w:val="28"/>
+                <w:lang w:val="mk-MK"/>
+              </w:rPr>
+              <w:t>навигациското</w:t>
+            </w:r>
+            <w:proofErr w:type="spellEnd"/>
+            <w:r>
+              <w:rPr>
+                <w:sz w:val="28"/>
+                <w:szCs w:val="28"/>
+                <w:lang w:val="mk-MK"/>
+              </w:rPr>
+              <w:t xml:space="preserve"> мени</w:t>
+            </w:r>
+            <w:r>
+              <w:rPr>
+                <w:sz w:val="28"/>
+                <w:szCs w:val="28"/>
+                <w:lang w:val="mk-MK"/>
+              </w:rPr>
+              <w:t>, но може и да се врати на претходната страница преку кликнување на копчето Назад</w:t>
+            </w:r>
+            <w:r>
+              <w:rPr>
+                <w:sz w:val="28"/>
+                <w:szCs w:val="28"/>
+                <w:lang w:val="mk-MK"/>
+              </w:rPr>
+              <w:t>.</w:t>
+            </w:r>
+          </w:p>
+        </w:tc>
+      </w:tr>
+      <w:tr>
+        <w:trPr>
+          <w:trHeight w:val="739"/>
+        </w:trPr>
+        <w:tc>
+          <w:tcPr>
+            <w:tcW w:w="10091" w:type="dxa"/>
+            <w:tcBorders>
+              <w:top w:val="single" w:sz="4" w:space="0" w:color="auto"/>
+              <w:left w:val="single" w:sz="2" w:space="0" w:color="000000"/>
+              <w:bottom w:val="single" w:sz="4" w:space="0" w:color="auto"/>
+              <w:right w:val="single" w:sz="2" w:space="0" w:color="000000"/>
+            </w:tcBorders>
+          </w:tcPr>
+          <w:p>
+            <w:pPr>
+              <w:pStyle w:val="TableContents"/>
+              <w:rPr>
+                <w:sz w:val="28"/>
+                <w:szCs w:val="28"/>
+                <w:lang w:val="mk-MK"/>
+              </w:rPr>
+            </w:pPr>
+            <w:r>
+              <w:rPr>
+                <w:sz w:val="28"/>
+                <w:szCs w:val="28"/>
+                <w:lang w:val="mk-MK"/>
+              </w:rPr>
+              <w:t>На страната за приказ на мапа може да се прегледаат означените компјутерски продавници низ Македонија.</w:t>
+            </w:r>
+            <w:r>
+              <w:rPr>
+                <w:sz w:val="28"/>
+                <w:szCs w:val="28"/>
+                <w:lang w:val="mk-MK"/>
+              </w:rPr>
+              <w:t xml:space="preserve"> Мапата може да се зголемува или намалува. При клик на одредена означена продавница на корисникот му се прикажува името и адресата на истата. </w:t>
+            </w:r>
+          </w:p>
+        </w:tc>
+      </w:tr>
+      <w:tr>
+        <w:trPr>
+          <w:trHeight w:val="739"/>
+        </w:trPr>
+        <w:tc>
+          <w:tcPr>
+            <w:tcW w:w="10091" w:type="dxa"/>
+            <w:tcBorders>
+              <w:top w:val="single" w:sz="4" w:space="0" w:color="auto"/>
+              <w:left w:val="single" w:sz="2" w:space="0" w:color="000000"/>
+              <w:bottom w:val="single" w:sz="4" w:space="0" w:color="auto"/>
+              <w:right w:val="single" w:sz="2" w:space="0" w:color="000000"/>
+            </w:tcBorders>
+          </w:tcPr>
+          <w:p>
+            <w:pPr>
+              <w:pStyle w:val="TableContents"/>
+              <w:rPr>
+                <w:sz w:val="28"/>
+                <w:szCs w:val="28"/>
+                <w:lang w:val="mk-MK"/>
+              </w:rPr>
+            </w:pPr>
+            <w:r>
+              <w:rPr>
+                <w:sz w:val="28"/>
+                <w:szCs w:val="28"/>
+                <w:lang w:val="mk-MK"/>
+              </w:rPr>
+              <w:t xml:space="preserve">Корисникот може да </w:t>
+            </w:r>
+            <w:proofErr w:type="spellStart"/>
+            <w:r>
+              <w:rPr>
+                <w:sz w:val="28"/>
+                <w:szCs w:val="28"/>
+                <w:lang w:val="mk-MK"/>
+              </w:rPr>
+              <w:t>навигира</w:t>
+            </w:r>
+            <w:proofErr w:type="spellEnd"/>
+            <w:r>
+              <w:rPr>
+                <w:sz w:val="28"/>
+                <w:szCs w:val="28"/>
+                <w:lang w:val="mk-MK"/>
+              </w:rPr>
+              <w:t xml:space="preserve"> кон страната За нас каде има повеќе информации за што служи апликацијата, од кого е составен тимот кој работел на апликацијата, како и телефонски број и </w:t>
+            </w:r>
+            <w:proofErr w:type="spellStart"/>
+            <w:r>
+              <w:rPr>
+                <w:sz w:val="28"/>
+                <w:szCs w:val="28"/>
+                <w:lang w:val="mk-MK"/>
+              </w:rPr>
+              <w:t>мејл</w:t>
+            </w:r>
+            <w:proofErr w:type="spellEnd"/>
+            <w:r>
+              <w:rPr>
+                <w:sz w:val="28"/>
+                <w:szCs w:val="28"/>
+                <w:lang w:val="mk-MK"/>
+              </w:rPr>
+              <w:t xml:space="preserve"> за контакт.</w:t>
             </w:r>
           </w:p>
         </w:tc>

--- a/Domashna 1/najdiKompjuter.docx
+++ b/Domashna 1/najdiKompjuter.docx
@@ -316,6 +316,7 @@
           <w:rFonts w:hint="eastAsia"/>
           <w:sz w:val="30"/>
           <w:szCs w:val="30"/>
+          <w:lang w:val="mk-MK"/>
         </w:rPr>
       </w:pPr>
       <w:r>
@@ -324,25 +325,23 @@
           <w:szCs w:val="30"/>
           <w:lang w:val="mk-MK"/>
         </w:rPr>
-        <w:t xml:space="preserve">Апликацијата </w:t>
-      </w:r>
-      <w:proofErr w:type="spellStart"/>
+        <w:t xml:space="preserve">Апликацијата НајдиКомпјутер </w:t>
+      </w:r>
       <w:r>
         <w:rPr>
           <w:sz w:val="30"/>
           <w:szCs w:val="30"/>
           <w:lang w:val="mk-MK"/>
         </w:rPr>
-        <w:t>НајдиКомпјутер</w:t>
-      </w:r>
-      <w:proofErr w:type="spellEnd"/>
+        <w:t xml:space="preserve">му </w:t>
+      </w:r>
       <w:r>
         <w:rPr>
           <w:sz w:val="30"/>
           <w:szCs w:val="30"/>
           <w:lang w:val="mk-MK"/>
         </w:rPr>
-        <w:t xml:space="preserve"> овозможува на било кој технолошки обожавател да може да си ја лоцира најблиската, или пак – најповолната технолошка продавница во реонот на Македонија. Апликацијата таа функција ја овозможува преку тоа што на корисникот му ги преставува информациите околу различните технолошки </w:t>
+        <w:t xml:space="preserve">овозможува на било кој технолошки обожавател да може да си ја лоцира најблиската, или пак – најповолната технолошка продавница во Македонија. Апликацијата таа функција ја овозможува преку тоа што на корисникот му ги преставува информациите околу различните технолошки </w:t>
       </w:r>
       <w:r>
         <w:rPr>
@@ -374,7 +373,7 @@
           <w:szCs w:val="30"/>
           <w:lang w:val="mk-MK"/>
         </w:rPr>
-        <w:t xml:space="preserve">смислен и лесен за користење каталог. Преку овој каталог корисникот е во можност да види информации околу точната адреса на продавницата, контакт информации во форма на </w:t>
+        <w:t xml:space="preserve">смислен и лесен за користење каталог. Преку овој каталог корисникот е во можност да </w:t>
       </w:r>
       <w:r>
         <w:rPr>
@@ -382,7 +381,7 @@
           <w:szCs w:val="30"/>
           <w:lang w:val="mk-MK"/>
         </w:rPr>
-        <w:t>веб страница</w:t>
+        <w:t>пронајде</w:t>
       </w:r>
       <w:r>
         <w:rPr>
@@ -390,7 +389,7 @@
           <w:szCs w:val="30"/>
           <w:lang w:val="mk-MK"/>
         </w:rPr>
-        <w:t xml:space="preserve"> или телефонски број,</w:t>
+        <w:t xml:space="preserve"> информации </w:t>
       </w:r>
       <w:r>
         <w:rPr>
@@ -398,7 +397,7 @@
           <w:szCs w:val="30"/>
           <w:lang w:val="mk-MK"/>
         </w:rPr>
-        <w:t xml:space="preserve"> дали продавницата врши поправка,</w:t>
+        <w:t>за</w:t>
       </w:r>
       <w:r>
         <w:rPr>
@@ -406,7 +405,7 @@
           <w:szCs w:val="30"/>
           <w:lang w:val="mk-MK"/>
         </w:rPr>
-        <w:t xml:space="preserve"> </w:t>
+        <w:t xml:space="preserve"> точната адреса на продавницата, контакт информации во форма на </w:t>
       </w:r>
       <w:r>
         <w:rPr>
@@ -414,7 +413,7 @@
           <w:szCs w:val="30"/>
           <w:lang w:val="mk-MK"/>
         </w:rPr>
-        <w:t xml:space="preserve">соодветниот </w:t>
+        <w:t>веб страница</w:t>
       </w:r>
       <w:r>
         <w:rPr>
@@ -422,7 +421,7 @@
           <w:szCs w:val="30"/>
           <w:lang w:val="mk-MK"/>
         </w:rPr>
-        <w:t>бренд</w:t>
+        <w:t xml:space="preserve"> или телефонски број,</w:t>
       </w:r>
       <w:r>
         <w:rPr>
@@ -430,7 +429,7 @@
           <w:szCs w:val="30"/>
           <w:lang w:val="mk-MK"/>
         </w:rPr>
-        <w:t xml:space="preserve"> на производи кои што ги нуди продавницата</w:t>
+        <w:t xml:space="preserve"> дали продавницата врши поправка,</w:t>
       </w:r>
       <w:r>
         <w:rPr>
@@ -438,25 +437,39 @@
           <w:szCs w:val="30"/>
           <w:lang w:val="mk-MK"/>
         </w:rPr>
-        <w:t xml:space="preserve"> и исто така да го види работното време. </w:t>
-      </w:r>
-      <w:proofErr w:type="spellStart"/>
+        <w:t xml:space="preserve"> </w:t>
+      </w:r>
       <w:r>
         <w:rPr>
           <w:sz w:val="30"/>
           <w:szCs w:val="30"/>
           <w:lang w:val="mk-MK"/>
         </w:rPr>
-        <w:t>НајдиКомпјутер</w:t>
-      </w:r>
-      <w:proofErr w:type="spellEnd"/>
+        <w:t xml:space="preserve">соодветниот </w:t>
+      </w:r>
       <w:r>
         <w:rPr>
           <w:sz w:val="30"/>
           <w:szCs w:val="30"/>
           <w:lang w:val="mk-MK"/>
         </w:rPr>
-        <w:t xml:space="preserve"> најмногу служи да го олесни процесот околу барање компјутерски делови, или општо различни технолошки уреди – служи за даде читлив и јасен приказ на корисникот за каде следно да оди за неговите технолошки желби. Доле може да се најдат функционалните и нефункционалните барања поврзани со оваа апликација.</w:t>
+        <w:t>бренд</w:t>
+      </w:r>
+      <w:r>
+        <w:rPr>
+          <w:sz w:val="30"/>
+          <w:szCs w:val="30"/>
+          <w:lang w:val="mk-MK"/>
+        </w:rPr>
+        <w:t xml:space="preserve"> на производи кои што ги нуди продавницата</w:t>
+      </w:r>
+      <w:r>
+        <w:rPr>
+          <w:sz w:val="30"/>
+          <w:szCs w:val="30"/>
+          <w:lang w:val="mk-MK"/>
+        </w:rPr>
+        <w:t xml:space="preserve"> и исто така да го види работното време. НајдиКомпјутер најмногу служи да го олесни процесот околу барање компјутерски делови, или општо различни технолошки уреди – служи за даде читлив и јасен приказ на корисникот за каде следно да оди за неговите технолошки желби. Доле може да се најдат функционалните и нефункционалните барања поврзани со оваа апликација.</w:t>
       </w:r>
     </w:p>
     <w:tbl>
@@ -532,6 +545,7 @@
             <w:pPr>
               <w:pStyle w:val="TableContents"/>
               <w:rPr>
+                <w:rFonts w:hint="eastAsia"/>
                 <w:sz w:val="28"/>
                 <w:szCs w:val="28"/>
                 <w:lang w:val="mk-MK"/>
@@ -543,87 +557,7 @@
                 <w:szCs w:val="28"/>
                 <w:lang w:val="mk-MK"/>
               </w:rPr>
-              <w:t xml:space="preserve">На </w:t>
-            </w:r>
-            <w:r>
-              <w:rPr>
-                <w:sz w:val="28"/>
-                <w:szCs w:val="28"/>
-                <w:lang w:val="mk-MK"/>
-              </w:rPr>
-              <w:t>почетната</w:t>
-            </w:r>
-            <w:r>
-              <w:rPr>
-                <w:sz w:val="28"/>
-                <w:szCs w:val="28"/>
-                <w:lang w:val="mk-MK"/>
-              </w:rPr>
-              <w:t xml:space="preserve"> страница го има логото на апликацијата и нејзиниот слоган, проследено со навигациск</w:t>
-            </w:r>
-            <w:r>
-              <w:rPr>
-                <w:sz w:val="28"/>
-                <w:szCs w:val="28"/>
-                <w:lang w:val="mk-MK"/>
-              </w:rPr>
-              <w:t>и</w:t>
-            </w:r>
-            <w:r>
-              <w:rPr>
-                <w:sz w:val="28"/>
-                <w:szCs w:val="28"/>
-                <w:lang w:val="mk-MK"/>
-              </w:rPr>
-              <w:t xml:space="preserve"> </w:t>
-            </w:r>
-            <w:r>
-              <w:rPr>
-                <w:sz w:val="28"/>
-                <w:szCs w:val="28"/>
-                <w:lang w:val="mk-MK"/>
-              </w:rPr>
-              <w:t xml:space="preserve">копчиња </w:t>
-            </w:r>
-            <w:r>
-              <w:rPr>
-                <w:sz w:val="28"/>
-                <w:szCs w:val="28"/>
-                <w:lang w:val="mk-MK"/>
-              </w:rPr>
-              <w:t>преку ко</w:t>
-            </w:r>
-            <w:r>
-              <w:rPr>
-                <w:sz w:val="28"/>
-                <w:szCs w:val="28"/>
-                <w:lang w:val="mk-MK"/>
-              </w:rPr>
-              <w:t>и</w:t>
-            </w:r>
-            <w:r>
-              <w:rPr>
-                <w:sz w:val="28"/>
-                <w:szCs w:val="28"/>
-                <w:lang w:val="mk-MK"/>
-              </w:rPr>
-              <w:t xml:space="preserve"> може корисникот </w:t>
-            </w:r>
-            <w:r>
-              <w:rPr>
-                <w:sz w:val="28"/>
-                <w:szCs w:val="28"/>
-                <w:lang w:val="mk-MK"/>
-              </w:rPr>
-              <w:t xml:space="preserve">да се упати </w:t>
-            </w:r>
-            <w:r>
-              <w:rPr>
-                <w:sz w:val="28"/>
-                <w:szCs w:val="28"/>
-                <w:lang w:val="mk-MK"/>
-              </w:rPr>
-              <w:t xml:space="preserve">кон </w:t>
+              <w:t xml:space="preserve">На почетната страница го има логото на апликацијата и нејзиниот слоган, проследено со навигациски копчиња преку кои може корисникот да се упати кон </w:t>
             </w:r>
             <w:r>
               <w:rPr>
@@ -728,51 +662,15 @@
                 <w:szCs w:val="28"/>
                 <w:lang w:val="mk-MK"/>
               </w:rPr>
-              <w:t xml:space="preserve">може да </w:t>
-            </w:r>
-            <w:proofErr w:type="spellStart"/>
-            <w:r>
-              <w:rPr>
-                <w:sz w:val="28"/>
-                <w:szCs w:val="28"/>
-                <w:lang w:val="mk-MK"/>
-              </w:rPr>
-              <w:t>навигира</w:t>
-            </w:r>
-            <w:proofErr w:type="spellEnd"/>
-            <w:r>
-              <w:rPr>
-                <w:sz w:val="28"/>
-                <w:szCs w:val="28"/>
-                <w:lang w:val="mk-MK"/>
-              </w:rPr>
-              <w:t xml:space="preserve"> кон другите страници преку соодветно</w:t>
-            </w:r>
-            <w:r>
-              <w:rPr>
-                <w:sz w:val="28"/>
-                <w:szCs w:val="28"/>
-                <w:lang w:val="mk-MK"/>
-              </w:rPr>
-              <w:t xml:space="preserve"> </w:t>
-            </w:r>
-            <w:proofErr w:type="spellStart"/>
-            <w:r>
-              <w:rPr>
-                <w:sz w:val="28"/>
-                <w:szCs w:val="28"/>
-                <w:lang w:val="mk-MK"/>
-              </w:rPr>
-              <w:t>навигациското</w:t>
-            </w:r>
-            <w:proofErr w:type="spellEnd"/>
-            <w:r>
-              <w:rPr>
-                <w:sz w:val="28"/>
-                <w:szCs w:val="28"/>
-                <w:lang w:val="mk-MK"/>
-              </w:rPr>
-              <w:t xml:space="preserve"> мени</w:t>
+              <w:t>може да навигира кон другите страници преку соодветно</w:t>
+            </w:r>
+            <w:r>
+              <w:rPr>
+                <w:sz w:val="28"/>
+                <w:szCs w:val="28"/>
+                <w:lang w:val="mk-MK"/>
+              </w:rPr>
+              <w:t xml:space="preserve"> навигациското мени</w:t>
             </w:r>
             <w:r>
               <w:rPr>
@@ -861,25 +759,7 @@
                 <w:szCs w:val="28"/>
                 <w:lang w:val="mk-MK"/>
               </w:rPr>
-              <w:t xml:space="preserve">дадено во </w:t>
-            </w:r>
-            <w:proofErr w:type="spellStart"/>
-            <w:r>
-              <w:rPr>
-                <w:sz w:val="28"/>
-                <w:szCs w:val="28"/>
-                <w:lang w:val="mk-MK"/>
-              </w:rPr>
-              <w:t>навигациското</w:t>
-            </w:r>
-            <w:proofErr w:type="spellEnd"/>
-            <w:r>
-              <w:rPr>
-                <w:sz w:val="28"/>
-                <w:szCs w:val="28"/>
-                <w:lang w:val="mk-MK"/>
-              </w:rPr>
-              <w:t xml:space="preserve"> мени</w:t>
+              <w:t>дадено во навигациското мени</w:t>
             </w:r>
             <w:r>
               <w:rPr>
@@ -909,6 +789,7 @@
             <w:pPr>
               <w:pStyle w:val="TableContents"/>
               <w:rPr>
+                <w:rFonts w:hint="eastAsia"/>
                 <w:sz w:val="28"/>
                 <w:szCs w:val="28"/>
                 <w:lang w:val="mk-MK"/>
@@ -920,49 +801,7 @@
                 <w:szCs w:val="28"/>
                 <w:lang w:val="mk-MK"/>
               </w:rPr>
-              <w:t xml:space="preserve">Корисникот </w:t>
-            </w:r>
-            <w:r>
-              <w:rPr>
-                <w:sz w:val="28"/>
-                <w:szCs w:val="28"/>
-                <w:lang w:val="mk-MK"/>
-              </w:rPr>
-              <w:t xml:space="preserve">преку </w:t>
-            </w:r>
-            <w:proofErr w:type="spellStart"/>
-            <w:r>
-              <w:rPr>
-                <w:sz w:val="28"/>
-                <w:szCs w:val="28"/>
-                <w:lang w:val="mk-MK"/>
-              </w:rPr>
-              <w:t>навигациското</w:t>
-            </w:r>
-            <w:proofErr w:type="spellEnd"/>
-            <w:r>
-              <w:rPr>
-                <w:sz w:val="28"/>
-                <w:szCs w:val="28"/>
-                <w:lang w:val="mk-MK"/>
-              </w:rPr>
-              <w:t xml:space="preserve"> мени </w:t>
-            </w:r>
-            <w:r>
-              <w:rPr>
-                <w:sz w:val="28"/>
-                <w:szCs w:val="28"/>
-                <w:lang w:val="mk-MK"/>
-              </w:rPr>
-              <w:t xml:space="preserve">може да пристапи кон преглед на </w:t>
-            </w:r>
-            <w:r>
-              <w:rPr>
-                <w:sz w:val="28"/>
-                <w:szCs w:val="28"/>
-                <w:lang w:val="mk-MK"/>
-              </w:rPr>
-              <w:t>мапа каде се прикажани локациите на сите продавници</w:t>
+              <w:t>Корисникот преку навигациското мени може да пристапи кон преглед на мапа каде се прикажани локациите на сите продавници</w:t>
             </w:r>
             <w:r>
               <w:rPr>
@@ -992,6 +831,7 @@
             <w:pPr>
               <w:pStyle w:val="TableContents"/>
               <w:rPr>
+                <w:rFonts w:hint="eastAsia"/>
                 <w:sz w:val="28"/>
                 <w:szCs w:val="28"/>
                 <w:lang w:val="mk-MK"/>
@@ -1003,25 +843,7 @@
                 <w:szCs w:val="28"/>
                 <w:lang w:val="mk-MK"/>
               </w:rPr>
-              <w:t xml:space="preserve">Преку </w:t>
-            </w:r>
-            <w:proofErr w:type="spellStart"/>
-            <w:r>
-              <w:rPr>
-                <w:sz w:val="28"/>
-                <w:szCs w:val="28"/>
-                <w:lang w:val="mk-MK"/>
-              </w:rPr>
-              <w:t>навигациското</w:t>
-            </w:r>
-            <w:proofErr w:type="spellEnd"/>
-            <w:r>
-              <w:rPr>
-                <w:sz w:val="28"/>
-                <w:szCs w:val="28"/>
-                <w:lang w:val="mk-MK"/>
-              </w:rPr>
-              <w:t xml:space="preserve"> мени може да се пристапи и до страна за контакт</w:t>
+              <w:t>Преку навигациското мени може да се пристапи и до страна за контакт</w:t>
             </w:r>
             <w:r>
               <w:rPr>
@@ -1277,6 +1099,7 @@
             <w:pPr>
               <w:pStyle w:val="TableContents"/>
               <w:rPr>
+                <w:rFonts w:hint="eastAsia"/>
                 <w:sz w:val="28"/>
                 <w:szCs w:val="28"/>
                 <w:lang w:val="mk-MK"/>
@@ -1383,6 +1206,7 @@
             <w:pPr>
               <w:pStyle w:val="TableContents"/>
               <w:rPr>
+                <w:rFonts w:hint="eastAsia"/>
                 <w:sz w:val="28"/>
                 <w:szCs w:val="28"/>
                 <w:lang w:val="mk-MK"/>
@@ -1394,51 +1218,15 @@
                 <w:szCs w:val="28"/>
                 <w:lang w:val="mk-MK"/>
               </w:rPr>
-              <w:t xml:space="preserve">На страната за повеќе детали корисникот може на </w:t>
-            </w:r>
-            <w:proofErr w:type="spellStart"/>
-            <w:r>
-              <w:rPr>
-                <w:sz w:val="28"/>
-                <w:szCs w:val="28"/>
-                <w:lang w:val="mk-MK"/>
-              </w:rPr>
-              <w:t>навигира</w:t>
-            </w:r>
-            <w:proofErr w:type="spellEnd"/>
-            <w:r>
-              <w:rPr>
-                <w:sz w:val="28"/>
-                <w:szCs w:val="28"/>
-                <w:lang w:val="mk-MK"/>
-              </w:rPr>
-              <w:t xml:space="preserve"> кон </w:t>
-            </w:r>
-            <w:r>
-              <w:rPr>
-                <w:sz w:val="28"/>
-                <w:szCs w:val="28"/>
-                <w:lang w:val="mk-MK"/>
-              </w:rPr>
-              <w:t xml:space="preserve">останатите страници преку </w:t>
-            </w:r>
-            <w:proofErr w:type="spellStart"/>
-            <w:r>
-              <w:rPr>
-                <w:sz w:val="28"/>
-                <w:szCs w:val="28"/>
-                <w:lang w:val="mk-MK"/>
-              </w:rPr>
-              <w:t>навигациското</w:t>
-            </w:r>
-            <w:proofErr w:type="spellEnd"/>
-            <w:r>
-              <w:rPr>
-                <w:sz w:val="28"/>
-                <w:szCs w:val="28"/>
-                <w:lang w:val="mk-MK"/>
-              </w:rPr>
-              <w:t xml:space="preserve"> мени</w:t>
+              <w:t xml:space="preserve">На страната за повеќе детали корисникот може на навигира кон </w:t>
+            </w:r>
+            <w:r>
+              <w:rPr>
+                <w:sz w:val="28"/>
+                <w:szCs w:val="28"/>
+                <w:lang w:val="mk-MK"/>
+              </w:rPr>
+              <w:t>останатите страници преку навигациското мени</w:t>
             </w:r>
             <w:r>
               <w:rPr>
@@ -1477,6 +1265,7 @@
             <w:pPr>
               <w:pStyle w:val="TableContents"/>
               <w:rPr>
+                <w:rFonts w:hint="eastAsia"/>
                 <w:sz w:val="28"/>
                 <w:szCs w:val="28"/>
                 <w:lang w:val="mk-MK"/>
@@ -1519,6 +1308,7 @@
             <w:pPr>
               <w:pStyle w:val="TableContents"/>
               <w:rPr>
+                <w:rFonts w:hint="eastAsia"/>
                 <w:sz w:val="28"/>
                 <w:szCs w:val="28"/>
                 <w:lang w:val="mk-MK"/>
@@ -1530,43 +1320,7 @@
                 <w:szCs w:val="28"/>
                 <w:lang w:val="mk-MK"/>
               </w:rPr>
-              <w:t xml:space="preserve">Корисникот може да </w:t>
-            </w:r>
-            <w:proofErr w:type="spellStart"/>
-            <w:r>
-              <w:rPr>
-                <w:sz w:val="28"/>
-                <w:szCs w:val="28"/>
-                <w:lang w:val="mk-MK"/>
-              </w:rPr>
-              <w:t>навигира</w:t>
-            </w:r>
-            <w:proofErr w:type="spellEnd"/>
-            <w:r>
-              <w:rPr>
-                <w:sz w:val="28"/>
-                <w:szCs w:val="28"/>
-                <w:lang w:val="mk-MK"/>
-              </w:rPr>
-              <w:t xml:space="preserve"> кон страната За нас каде има повеќе информации за што служи апликацијата, од кого е составен тимот кој работел на апликацијата, како и телефонски број и </w:t>
-            </w:r>
-            <w:proofErr w:type="spellStart"/>
-            <w:r>
-              <w:rPr>
-                <w:sz w:val="28"/>
-                <w:szCs w:val="28"/>
-                <w:lang w:val="mk-MK"/>
-              </w:rPr>
-              <w:t>мејл</w:t>
-            </w:r>
-            <w:proofErr w:type="spellEnd"/>
-            <w:r>
-              <w:rPr>
-                <w:sz w:val="28"/>
-                <w:szCs w:val="28"/>
-                <w:lang w:val="mk-MK"/>
-              </w:rPr>
-              <w:t xml:space="preserve"> за контакт.</w:t>
+              <w:t>Корисникот може да навигира кон страната За нас каде има повеќе информации за што служи апликацијата, од кого е составен тимот кој работел на апликацијата, како и телефонски број и мејл за контакт.</w:t>
             </w:r>
           </w:p>
         </w:tc>
